--- a/docs/Notes_on_Vector_Retrieval_Methods_and_Techniques.docx
+++ b/docs/Notes_on_Vector_Retrieval_Methods_and_Techniques.docx
@@ -121,6 +121,25 @@
       </w:r>
     </w:p>
     <w:p/>
+    <w:p>
+      <w:r>
+        <w:t xml:space="preserve">   Consider the lexical representation of a text document where </w:t>
+      </w:r>
+      <m:oMath>
+        <m:r>
+          <w:rPr>
+            <w:rFonts w:ascii="Cambria Math" w:hAnsi="Cambria Math"/>
+          </w:rPr>
+          <m:t>d</m:t>
+        </m:r>
+      </m:oMath>
+      <w:r>
+        <w:t xml:space="preserve"> is the size of the English vocabulary.</w:t>
+      </w:r>
+      <w:r>
+        <w:t xml:space="preserve"> Let </w:t>
+      </w:r>
+    </w:p>
     <w:p/>
     <w:p>
       <w:pPr>
@@ -181,6 +200,309 @@
         </w:r>
       </w:hyperlink>
     </w:p>
+    <w:p>
+      <w:r>
+        <w:t xml:space="preserve">[4] </w:t>
+      </w:r>
+    </w:p>
+    <w:p/>
+    <w:p>
+      <w:pPr>
+        <w:pStyle w:val="Heading1"/>
+      </w:pPr>
+      <w:r>
+        <w:t xml:space="preserve">Appendix </w:t>
+      </w:r>
+    </w:p>
+    <w:p/>
+    <w:p>
+      <w:pPr>
+        <w:pStyle w:val="Heading2"/>
+      </w:pPr>
+      <w:r>
+        <w:t>Jaccard index</w:t>
+      </w:r>
+    </w:p>
+    <w:p>
+      <w:r>
+        <w:t xml:space="preserve">The Jaccard index is a </w:t>
+      </w:r>
+      <w:r>
+        <w:t xml:space="preserve">statistic </w:t>
+      </w:r>
+      <w:r>
+        <w:t>used for gauging the similarity and diversity of sample. It is defined as the ratio of two sizes (areas or volumes), the intersection size divided by the union size</w:t>
+      </w:r>
+      <w:r>
+        <w:t xml:space="preserve"> also called </w:t>
+      </w:r>
+      <w:r>
+        <w:rPr>
+          <w:i/>
+          <w:iCs/>
+        </w:rPr>
+        <w:t>intersection over union</w:t>
+      </w:r>
+      <w:r>
+        <w:t>.</w:t>
+      </w:r>
+    </w:p>
+    <w:p>
+      <w:r>
+        <w:t xml:space="preserve">Thus, the Jaccard index is defined as the size of the intersection divided by the size of the union of the sample sets </w:t>
+      </w:r>
+    </w:p>
+    <w:p/>
+    <w:p>
+      <m:oMath>
+        <m:r>
+          <w:rPr>
+            <w:rFonts w:ascii="Cambria Math" w:hAnsi="Cambria Math"/>
+          </w:rPr>
+          <m:t>J</m:t>
+        </m:r>
+        <m:d>
+          <m:dPr>
+            <m:ctrlPr>
+              <w:rPr>
+                <w:rFonts w:ascii="Cambria Math" w:hAnsi="Cambria Math"/>
+                <w:i/>
+              </w:rPr>
+            </m:ctrlPr>
+          </m:dPr>
+          <m:e>
+            <m:r>
+              <w:rPr>
+                <w:rFonts w:ascii="Cambria Math" w:hAnsi="Cambria Math"/>
+              </w:rPr>
+              <m:t>A,B</m:t>
+            </m:r>
+          </m:e>
+        </m:d>
+        <m:r>
+          <w:rPr>
+            <w:rFonts w:ascii="Cambria Math" w:hAnsi="Cambria Math"/>
+          </w:rPr>
+          <m:t>=</m:t>
+        </m:r>
+        <m:f>
+          <m:fPr>
+            <m:ctrlPr>
+              <w:rPr>
+                <w:rFonts w:ascii="Cambria Math" w:hAnsi="Cambria Math"/>
+                <w:i/>
+              </w:rPr>
+            </m:ctrlPr>
+          </m:fPr>
+          <m:num>
+            <m:d>
+              <m:dPr>
+                <m:begChr m:val="|"/>
+                <m:endChr m:val="|"/>
+                <m:ctrlPr>
+                  <w:rPr>
+                    <w:rFonts w:ascii="Cambria Math" w:hAnsi="Cambria Math"/>
+                    <w:i/>
+                  </w:rPr>
+                </m:ctrlPr>
+              </m:dPr>
+              <m:e>
+                <m:r>
+                  <w:rPr>
+                    <w:rFonts w:ascii="Cambria Math" w:hAnsi="Cambria Math"/>
+                  </w:rPr>
+                  <m:t>A∩B</m:t>
+                </m:r>
+              </m:e>
+            </m:d>
+          </m:num>
+          <m:den>
+            <m:d>
+              <m:dPr>
+                <m:begChr m:val="|"/>
+                <m:endChr m:val="|"/>
+                <m:ctrlPr>
+                  <w:rPr>
+                    <w:rFonts w:ascii="Cambria Math" w:hAnsi="Cambria Math"/>
+                    <w:i/>
+                  </w:rPr>
+                </m:ctrlPr>
+              </m:dPr>
+              <m:e>
+                <m:r>
+                  <w:rPr>
+                    <w:rFonts w:ascii="Cambria Math" w:hAnsi="Cambria Math"/>
+                  </w:rPr>
+                  <m:t>A∪B</m:t>
+                </m:r>
+              </m:e>
+            </m:d>
+          </m:den>
+        </m:f>
+        <m:r>
+          <w:rPr>
+            <w:rFonts w:ascii="Cambria Math" w:hAnsi="Cambria Math"/>
+          </w:rPr>
+          <m:t>=</m:t>
+        </m:r>
+        <m:f>
+          <m:fPr>
+            <m:ctrlPr>
+              <w:rPr>
+                <w:rFonts w:ascii="Cambria Math" w:hAnsi="Cambria Math"/>
+                <w:i/>
+              </w:rPr>
+            </m:ctrlPr>
+          </m:fPr>
+          <m:num>
+            <m:d>
+              <m:dPr>
+                <m:begChr m:val="|"/>
+                <m:endChr m:val="|"/>
+                <m:ctrlPr>
+                  <w:rPr>
+                    <w:rFonts w:ascii="Cambria Math" w:hAnsi="Cambria Math"/>
+                    <w:i/>
+                  </w:rPr>
+                </m:ctrlPr>
+              </m:dPr>
+              <m:e>
+                <m:r>
+                  <w:rPr>
+                    <w:rFonts w:ascii="Cambria Math" w:hAnsi="Cambria Math"/>
+                  </w:rPr>
+                  <m:t>A∩B</m:t>
+                </m:r>
+              </m:e>
+            </m:d>
+          </m:num>
+          <m:den>
+            <m:d>
+              <m:dPr>
+                <m:begChr m:val="|"/>
+                <m:endChr m:val="|"/>
+                <m:ctrlPr>
+                  <w:rPr>
+                    <w:rFonts w:ascii="Cambria Math" w:hAnsi="Cambria Math"/>
+                    <w:i/>
+                  </w:rPr>
+                </m:ctrlPr>
+              </m:dPr>
+              <m:e>
+                <m:r>
+                  <w:rPr>
+                    <w:rFonts w:ascii="Cambria Math" w:hAnsi="Cambria Math"/>
+                  </w:rPr>
+                  <m:t>A</m:t>
+                </m:r>
+              </m:e>
+            </m:d>
+            <m:r>
+              <w:rPr>
+                <w:rFonts w:ascii="Cambria Math" w:hAnsi="Cambria Math"/>
+              </w:rPr>
+              <m:t>+</m:t>
+            </m:r>
+            <m:d>
+              <m:dPr>
+                <m:begChr m:val="|"/>
+                <m:endChr m:val="|"/>
+                <m:ctrlPr>
+                  <w:rPr>
+                    <w:rFonts w:ascii="Cambria Math" w:hAnsi="Cambria Math"/>
+                    <w:i/>
+                  </w:rPr>
+                </m:ctrlPr>
+              </m:dPr>
+              <m:e>
+                <m:r>
+                  <w:rPr>
+                    <w:rFonts w:ascii="Cambria Math" w:hAnsi="Cambria Math"/>
+                  </w:rPr>
+                  <m:t>B</m:t>
+                </m:r>
+              </m:e>
+            </m:d>
+            <m:r>
+              <w:rPr>
+                <w:rFonts w:ascii="Cambria Math" w:hAnsi="Cambria Math"/>
+              </w:rPr>
+              <m:t>-</m:t>
+            </m:r>
+            <m:d>
+              <m:dPr>
+                <m:begChr m:val="|"/>
+                <m:endChr m:val="|"/>
+                <m:ctrlPr>
+                  <w:rPr>
+                    <w:rFonts w:ascii="Cambria Math" w:hAnsi="Cambria Math"/>
+                    <w:i/>
+                  </w:rPr>
+                </m:ctrlPr>
+              </m:dPr>
+              <m:e>
+                <m:r>
+                  <w:rPr>
+                    <w:rFonts w:ascii="Cambria Math" w:hAnsi="Cambria Math"/>
+                  </w:rPr>
+                  <m:t>A∩B</m:t>
+                </m:r>
+              </m:e>
+            </m:d>
+          </m:den>
+        </m:f>
+      </m:oMath>
+      <w:r>
+        <w:t xml:space="preserve"> </w:t>
+      </w:r>
+    </w:p>
+    <w:p/>
+    <w:p>
+      <w:r>
+        <w:t xml:space="preserve">Obviously, </w:t>
+      </w:r>
+      <m:oMath>
+        <m:r>
+          <w:rPr>
+            <w:rFonts w:ascii="Cambria Math" w:hAnsi="Cambria Math"/>
+          </w:rPr>
+          <m:t>0≤J</m:t>
+        </m:r>
+        <m:d>
+          <m:dPr>
+            <m:ctrlPr>
+              <w:rPr>
+                <w:rFonts w:ascii="Cambria Math" w:hAnsi="Cambria Math"/>
+                <w:i/>
+              </w:rPr>
+            </m:ctrlPr>
+          </m:dPr>
+          <m:e>
+            <m:r>
+              <w:rPr>
+                <w:rFonts w:ascii="Cambria Math" w:hAnsi="Cambria Math"/>
+              </w:rPr>
+              <m:t>A,B</m:t>
+            </m:r>
+          </m:e>
+        </m:d>
+        <m:r>
+          <w:rPr>
+            <w:rFonts w:ascii="Cambria Math" w:hAnsi="Cambria Math"/>
+          </w:rPr>
+          <m:t>≤1</m:t>
+        </m:r>
+      </m:oMath>
+      <w:r>
+        <w:rPr>
+          <w:rFonts w:eastAsiaTheme="minorEastAsia"/>
+        </w:rPr>
+        <w:t>.</w:t>
+      </w:r>
+    </w:p>
+    <w:p/>
+    <w:p/>
+    <w:p/>
     <w:sectPr>
       <w:pgSz w:w="12240" w:h="15840"/>
       <w:pgMar w:top="1440" w:right="1440" w:bottom="1440" w:left="1440" w:header="720" w:footer="720" w:gutter="0"/>
@@ -625,10 +947,9 @@
     <w:next w:val="Normal"/>
     <w:link w:val="Heading2Char"/>
     <w:uiPriority w:val="9"/>
-    <w:semiHidden/>
     <w:unhideWhenUsed/>
     <w:qFormat/>
-    <w:rsid w:val="00BC0106"/>
+    <w:rsid w:val="0017738C"/>
     <w:pPr>
       <w:keepNext/>
       <w:keepLines/>
@@ -637,6 +958,7 @@
     <w:rPr>
       <w:rFonts w:asciiTheme="majorHAnsi" w:eastAsiaTheme="majorEastAsia" w:hAnsiTheme="majorHAnsi" w:cstheme="majorBidi"/>
       <w:color w:val="0F4761" w:themeColor="accent1" w:themeShade="BF"/>
+      <w:sz w:val="24"/>
       <w:szCs w:val="32"/>
     </w:rPr>
   </w:style>
@@ -838,8 +1160,7 @@
     <w:basedOn w:val="DefaultParagraphFont"/>
     <w:link w:val="Heading2"/>
     <w:uiPriority w:val="9"/>
-    <w:semiHidden/>
-    <w:rsid w:val="00BC0106"/>
+    <w:rsid w:val="0017738C"/>
     <w:rPr>
       <w:rFonts w:asciiTheme="majorHAnsi" w:eastAsiaTheme="majorEastAsia" w:hAnsiTheme="majorHAnsi" w:cstheme="majorBidi"/>
       <w:color w:val="0F4761" w:themeColor="accent1" w:themeShade="BF"/>

--- a/docs/Notes_on_Vector_Retrieval_Methods_and_Techniques.docx
+++ b/docs/Notes_on_Vector_Retrieval_Methods_and_Techniques.docx
@@ -139,6 +139,20 @@
       <w:r>
         <w:t xml:space="preserve"> Let </w:t>
       </w:r>
+      <m:oMath>
+        <m:r>
+          <w:rPr>
+            <w:rFonts w:ascii="Cambria Math" w:hAnsi="Cambria Math"/>
+          </w:rPr>
+          <m:t>δ</m:t>
+        </m:r>
+      </m:oMath>
+      <w:r>
+        <w:rPr>
+          <w:rFonts w:eastAsiaTheme="minorEastAsia"/>
+        </w:rPr>
+        <w:t xml:space="preserve"> be the distance variant of the Jaccard index, </w:t>
+      </w:r>
     </w:p>
     <w:p/>
     <w:p>
@@ -222,16 +236,41 @@
       <w:r>
         <w:t>Jaccard index</w:t>
       </w:r>
+      <w:r>
+        <w:t xml:space="preserve"> and Jaccard distance</w:t>
+      </w:r>
     </w:p>
     <w:p>
       <w:r>
-        <w:t xml:space="preserve">The Jaccard index is a </w:t>
+        <w:t xml:space="preserve">The </w:t>
+      </w:r>
+      <w:r>
+        <w:rPr>
+          <w:i/>
+          <w:iCs/>
+        </w:rPr>
+        <w:t>Jaccard index</w:t>
+      </w:r>
+      <w:r>
+        <w:t xml:space="preserve"> is a </w:t>
       </w:r>
       <w:r>
         <w:t xml:space="preserve">statistic </w:t>
       </w:r>
       <w:r>
-        <w:t>used for gauging the similarity and diversity of sample. It is defined as the ratio of two sizes (areas or volumes), the intersection size divided by the union size</w:t>
+        <w:t>used for g</w:t>
+      </w:r>
+      <w:r>
+        <w:t>auging</w:t>
+      </w:r>
+      <w:r>
+        <w:t xml:space="preserve"> the similarity and </w:t>
+      </w:r>
+      <w:r>
+        <w:t xml:space="preserve">the lack of </w:t>
+      </w:r>
+      <w:r>
+        <w:t>diversity of sample. It is defined as the ratio of two sizes (areas or volumes), the intersection size divided by the union size</w:t>
       </w:r>
       <w:r>
         <w:t xml:space="preserve"> also called </w:t>
@@ -499,9 +538,290 @@
         </w:rPr>
         <w:t>.</w:t>
       </w:r>
+      <w:r>
+        <w:rPr>
+          <w:rFonts w:eastAsiaTheme="minorEastAsia"/>
+        </w:rPr>
+        <w:t xml:space="preserve"> If no elements are common, then obviously </w:t>
+      </w:r>
+      <m:oMath>
+        <m:r>
+          <w:rPr>
+            <w:rFonts w:ascii="Cambria Math" w:hAnsi="Cambria Math"/>
+          </w:rPr>
+          <m:t>J</m:t>
+        </m:r>
+        <m:d>
+          <m:dPr>
+            <m:ctrlPr>
+              <w:rPr>
+                <w:rFonts w:ascii="Cambria Math" w:hAnsi="Cambria Math"/>
+                <w:i/>
+              </w:rPr>
+            </m:ctrlPr>
+          </m:dPr>
+          <m:e>
+            <m:r>
+              <w:rPr>
+                <w:rFonts w:ascii="Cambria Math" w:hAnsi="Cambria Math"/>
+              </w:rPr>
+              <m:t>A,B</m:t>
+            </m:r>
+          </m:e>
+        </m:d>
+        <m:r>
+          <w:rPr>
+            <w:rFonts w:ascii="Cambria Math" w:hAnsi="Cambria Math"/>
+          </w:rPr>
+          <m:t>=0</m:t>
+        </m:r>
+      </m:oMath>
+      <w:r>
+        <w:rPr>
+          <w:rFonts w:eastAsiaTheme="minorEastAsia"/>
+        </w:rPr>
+        <w:t xml:space="preserve">. If </w:t>
+      </w:r>
+      <m:oMath>
+        <m:r>
+          <w:rPr>
+            <w:rFonts w:ascii="Cambria Math" w:eastAsiaTheme="minorEastAsia" w:hAnsi="Cambria Math"/>
+          </w:rPr>
+          <m:t>A=B</m:t>
+        </m:r>
+      </m:oMath>
+      <w:r>
+        <w:rPr>
+          <w:rFonts w:eastAsiaTheme="minorEastAsia"/>
+        </w:rPr>
+        <w:t xml:space="preserve"> clearly </w:t>
+      </w:r>
+      <m:oMath>
+        <m:r>
+          <w:rPr>
+            <w:rFonts w:ascii="Cambria Math" w:hAnsi="Cambria Math"/>
+          </w:rPr>
+          <m:t>J</m:t>
+        </m:r>
+        <m:d>
+          <m:dPr>
+            <m:ctrlPr>
+              <w:rPr>
+                <w:rFonts w:ascii="Cambria Math" w:hAnsi="Cambria Math"/>
+                <w:i/>
+              </w:rPr>
+            </m:ctrlPr>
+          </m:dPr>
+          <m:e>
+            <m:r>
+              <w:rPr>
+                <w:rFonts w:ascii="Cambria Math" w:hAnsi="Cambria Math"/>
+              </w:rPr>
+              <m:t>A,B</m:t>
+            </m:r>
+          </m:e>
+        </m:d>
+        <m:r>
+          <w:rPr>
+            <w:rFonts w:ascii="Cambria Math" w:hAnsi="Cambria Math"/>
+          </w:rPr>
+          <m:t>=</m:t>
+        </m:r>
+        <m:r>
+          <w:rPr>
+            <w:rFonts w:ascii="Cambria Math" w:eastAsiaTheme="minorEastAsia" w:hAnsi="Cambria Math"/>
+          </w:rPr>
+          <m:t>1</m:t>
+        </m:r>
+      </m:oMath>
+      <w:r>
+        <w:rPr>
+          <w:rFonts w:eastAsiaTheme="minorEastAsia"/>
+        </w:rPr>
+        <w:t>.</w:t>
+      </w:r>
     </w:p>
     <w:p/>
+    <w:p>
+      <w:r>
+        <w:t xml:space="preserve">The </w:t>
+      </w:r>
+      <w:r>
+        <w:rPr>
+          <w:i/>
+          <w:iCs/>
+        </w:rPr>
+        <w:t>Jaccard distance</w:t>
+      </w:r>
+      <w:r>
+        <w:t xml:space="preserve"> measures dissimilarity between sample sets and is complementary to the Jaccard index. It is obtained as:</w:t>
+      </w:r>
+    </w:p>
     <w:p/>
+    <w:p>
+      <m:oMath>
+        <m:sSub>
+          <m:sSubPr>
+            <m:ctrlPr>
+              <w:rPr>
+                <w:rFonts w:ascii="Cambria Math" w:hAnsi="Cambria Math"/>
+                <w:i/>
+              </w:rPr>
+            </m:ctrlPr>
+          </m:sSubPr>
+          <m:e>
+            <m:r>
+              <w:rPr>
+                <w:rFonts w:ascii="Cambria Math" w:hAnsi="Cambria Math"/>
+              </w:rPr>
+              <m:t>d</m:t>
+            </m:r>
+          </m:e>
+          <m:sub>
+            <m:r>
+              <w:rPr>
+                <w:rFonts w:ascii="Cambria Math" w:hAnsi="Cambria Math"/>
+              </w:rPr>
+              <m:t>J</m:t>
+            </m:r>
+          </m:sub>
+        </m:sSub>
+        <m:d>
+          <m:dPr>
+            <m:ctrlPr>
+              <w:rPr>
+                <w:rFonts w:ascii="Cambria Math" w:hAnsi="Cambria Math"/>
+                <w:i/>
+              </w:rPr>
+            </m:ctrlPr>
+          </m:dPr>
+          <m:e>
+            <m:r>
+              <w:rPr>
+                <w:rFonts w:ascii="Cambria Math" w:hAnsi="Cambria Math"/>
+              </w:rPr>
+              <m:t>A,B</m:t>
+            </m:r>
+          </m:e>
+        </m:d>
+        <m:r>
+          <w:rPr>
+            <w:rFonts w:ascii="Cambria Math" w:hAnsi="Cambria Math"/>
+          </w:rPr>
+          <m:t>=1-J</m:t>
+        </m:r>
+        <m:d>
+          <m:dPr>
+            <m:ctrlPr>
+              <w:rPr>
+                <w:rFonts w:ascii="Cambria Math" w:hAnsi="Cambria Math"/>
+                <w:i/>
+              </w:rPr>
+            </m:ctrlPr>
+          </m:dPr>
+          <m:e>
+            <m:r>
+              <w:rPr>
+                <w:rFonts w:ascii="Cambria Math" w:hAnsi="Cambria Math"/>
+              </w:rPr>
+              <m:t>A,B</m:t>
+            </m:r>
+          </m:e>
+        </m:d>
+        <m:r>
+          <w:rPr>
+            <w:rFonts w:ascii="Cambria Math" w:hAnsi="Cambria Math"/>
+          </w:rPr>
+          <m:t>=</m:t>
+        </m:r>
+        <m:f>
+          <m:fPr>
+            <m:ctrlPr>
+              <w:rPr>
+                <w:rFonts w:ascii="Cambria Math" w:hAnsi="Cambria Math"/>
+                <w:i/>
+              </w:rPr>
+            </m:ctrlPr>
+          </m:fPr>
+          <m:num>
+            <m:d>
+              <m:dPr>
+                <m:begChr m:val="|"/>
+                <m:endChr m:val="|"/>
+                <m:ctrlPr>
+                  <w:rPr>
+                    <w:rFonts w:ascii="Cambria Math" w:hAnsi="Cambria Math"/>
+                    <w:i/>
+                  </w:rPr>
+                </m:ctrlPr>
+              </m:dPr>
+              <m:e>
+                <m:r>
+                  <w:rPr>
+                    <w:rFonts w:ascii="Cambria Math" w:hAnsi="Cambria Math"/>
+                  </w:rPr>
+                  <m:t>A∪B</m:t>
+                </m:r>
+              </m:e>
+            </m:d>
+            <m:r>
+              <w:rPr>
+                <w:rFonts w:ascii="Cambria Math" w:hAnsi="Cambria Math"/>
+              </w:rPr>
+              <m:t>-</m:t>
+            </m:r>
+            <m:d>
+              <m:dPr>
+                <m:begChr m:val="|"/>
+                <m:endChr m:val="|"/>
+                <m:ctrlPr>
+                  <w:rPr>
+                    <w:rFonts w:ascii="Cambria Math" w:hAnsi="Cambria Math"/>
+                    <w:i/>
+                  </w:rPr>
+                </m:ctrlPr>
+              </m:dPr>
+              <m:e>
+                <m:r>
+                  <w:rPr>
+                    <w:rFonts w:ascii="Cambria Math" w:hAnsi="Cambria Math"/>
+                  </w:rPr>
+                  <m:t>A∩B</m:t>
+                </m:r>
+              </m:e>
+            </m:d>
+          </m:num>
+          <m:den>
+            <m:d>
+              <m:dPr>
+                <m:begChr m:val="|"/>
+                <m:endChr m:val="|"/>
+                <m:ctrlPr>
+                  <w:rPr>
+                    <w:rFonts w:ascii="Cambria Math" w:hAnsi="Cambria Math"/>
+                    <w:i/>
+                  </w:rPr>
+                </m:ctrlPr>
+              </m:dPr>
+              <m:e>
+                <m:r>
+                  <w:rPr>
+                    <w:rFonts w:ascii="Cambria Math" w:hAnsi="Cambria Math"/>
+                  </w:rPr>
+                  <m:t>A∪B</m:t>
+                </m:r>
+              </m:e>
+            </m:d>
+          </m:den>
+        </m:f>
+      </m:oMath>
+      <w:r>
+        <w:t xml:space="preserve"> </w:t>
+      </w:r>
+      <w:r>
+        <w:t>.</w:t>
+      </w:r>
+    </w:p>
     <w:p/>
     <w:sectPr>
       <w:pgSz w:w="12240" w:h="15840"/>

--- a/docs/Notes_on_Vector_Retrieval_Methods_and_Techniques.docx
+++ b/docs/Notes_on_Vector_Retrieval_Methods_and_Techniques.docx
@@ -122,6 +122,11 @@
     </w:p>
     <w:p/>
     <w:p>
+      <w:pPr>
+        <w:rPr>
+          <w:rFonts w:eastAsiaTheme="minorEastAsia"/>
+        </w:rPr>
+      </w:pPr>
       <w:r>
         <w:t xml:space="preserve">   Consider the lexical representation of a text document where </w:t>
       </w:r>
@@ -153,6 +158,555 @@
         </w:rPr>
         <w:t xml:space="preserve"> be the distance variant of the Jaccard index, </w:t>
       </w:r>
+      <m:oMath>
+        <m:r>
+          <w:rPr>
+            <w:rFonts w:ascii="Cambria Math" w:hAnsi="Cambria Math"/>
+          </w:rPr>
+          <m:t>δ</m:t>
+        </m:r>
+        <m:d>
+          <m:dPr>
+            <m:ctrlPr>
+              <w:rPr>
+                <w:rFonts w:ascii="Cambria Math" w:hAnsi="Cambria Math"/>
+                <w:i/>
+              </w:rPr>
+            </m:ctrlPr>
+          </m:dPr>
+          <m:e>
+            <m:r>
+              <w:rPr>
+                <w:rFonts w:ascii="Cambria Math" w:hAnsi="Cambria Math"/>
+              </w:rPr>
+              <m:t>u</m:t>
+            </m:r>
+            <m:r>
+              <w:rPr>
+                <w:rFonts w:ascii="Cambria Math" w:hAnsi="Cambria Math"/>
+              </w:rPr>
+              <m:t>,</m:t>
+            </m:r>
+            <m:r>
+              <w:rPr>
+                <w:rFonts w:ascii="Cambria Math" w:hAnsi="Cambria Math"/>
+              </w:rPr>
+              <m:t>v</m:t>
+            </m:r>
+          </m:e>
+        </m:d>
+        <m:r>
+          <w:rPr>
+            <w:rFonts w:ascii="Cambria Math" w:hAnsi="Cambria Math"/>
+          </w:rPr>
+          <m:t>=-J</m:t>
+        </m:r>
+        <m:d>
+          <m:dPr>
+            <m:ctrlPr>
+              <w:rPr>
+                <w:rFonts w:ascii="Cambria Math" w:hAnsi="Cambria Math"/>
+                <w:i/>
+              </w:rPr>
+            </m:ctrlPr>
+          </m:dPr>
+          <m:e>
+            <m:r>
+              <w:rPr>
+                <w:rFonts w:ascii="Cambria Math" w:hAnsi="Cambria Math"/>
+              </w:rPr>
+              <m:t>u,v</m:t>
+            </m:r>
+          </m:e>
+        </m:d>
+        <m:r>
+          <w:rPr>
+            <w:rFonts w:ascii="Cambria Math" w:hAnsi="Cambria Math"/>
+          </w:rPr>
+          <m:t>≜-</m:t>
+        </m:r>
+        <m:d>
+          <m:dPr>
+            <m:begChr m:val="|"/>
+            <m:endChr m:val="|"/>
+            <m:ctrlPr>
+              <w:rPr>
+                <w:rFonts w:ascii="Cambria Math" w:hAnsi="Cambria Math"/>
+                <w:i/>
+              </w:rPr>
+            </m:ctrlPr>
+          </m:dPr>
+          <m:e>
+            <m:r>
+              <w:rPr>
+                <w:rFonts w:ascii="Cambria Math" w:hAnsi="Cambria Math"/>
+              </w:rPr>
+              <m:t>nz</m:t>
+            </m:r>
+            <m:d>
+              <m:dPr>
+                <m:ctrlPr>
+                  <w:rPr>
+                    <w:rFonts w:ascii="Cambria Math" w:hAnsi="Cambria Math"/>
+                    <w:i/>
+                  </w:rPr>
+                </m:ctrlPr>
+              </m:dPr>
+              <m:e>
+                <m:r>
+                  <w:rPr>
+                    <w:rFonts w:ascii="Cambria Math" w:hAnsi="Cambria Math"/>
+                  </w:rPr>
+                  <m:t>u</m:t>
+                </m:r>
+              </m:e>
+            </m:d>
+            <m:r>
+              <w:rPr>
+                <w:rFonts w:ascii="Cambria Math" w:hAnsi="Cambria Math"/>
+              </w:rPr>
+              <m:t>∩nz</m:t>
+            </m:r>
+            <m:d>
+              <m:dPr>
+                <m:ctrlPr>
+                  <w:rPr>
+                    <w:rFonts w:ascii="Cambria Math" w:hAnsi="Cambria Math"/>
+                    <w:i/>
+                  </w:rPr>
+                </m:ctrlPr>
+              </m:dPr>
+              <m:e>
+                <m:r>
+                  <w:rPr>
+                    <w:rFonts w:ascii="Cambria Math" w:hAnsi="Cambria Math"/>
+                  </w:rPr>
+                  <m:t>v</m:t>
+                </m:r>
+              </m:e>
+            </m:d>
+          </m:e>
+        </m:d>
+        <m:r>
+          <w:rPr>
+            <w:rFonts w:ascii="Cambria Math" w:hAnsi="Cambria Math"/>
+          </w:rPr>
+          <m:t>/</m:t>
+        </m:r>
+        <m:d>
+          <m:dPr>
+            <m:begChr m:val="|"/>
+            <m:endChr m:val="|"/>
+            <m:ctrlPr>
+              <w:rPr>
+                <w:rFonts w:ascii="Cambria Math" w:hAnsi="Cambria Math"/>
+                <w:i/>
+              </w:rPr>
+            </m:ctrlPr>
+          </m:dPr>
+          <m:e>
+            <m:r>
+              <w:rPr>
+                <w:rFonts w:ascii="Cambria Math" w:hAnsi="Cambria Math"/>
+              </w:rPr>
+              <m:t>nz</m:t>
+            </m:r>
+            <m:d>
+              <m:dPr>
+                <m:ctrlPr>
+                  <w:rPr>
+                    <w:rFonts w:ascii="Cambria Math" w:hAnsi="Cambria Math"/>
+                    <w:i/>
+                  </w:rPr>
+                </m:ctrlPr>
+              </m:dPr>
+              <m:e>
+                <m:r>
+                  <w:rPr>
+                    <w:rFonts w:ascii="Cambria Math" w:hAnsi="Cambria Math"/>
+                  </w:rPr>
+                  <m:t>u</m:t>
+                </m:r>
+              </m:e>
+            </m:d>
+            <m:r>
+              <w:rPr>
+                <w:rFonts w:ascii="Cambria Math" w:hAnsi="Cambria Math"/>
+              </w:rPr>
+              <m:t>∪</m:t>
+            </m:r>
+            <m:r>
+              <w:rPr>
+                <w:rFonts w:ascii="Cambria Math" w:hAnsi="Cambria Math"/>
+              </w:rPr>
+              <m:t>nz</m:t>
+            </m:r>
+            <m:d>
+              <m:dPr>
+                <m:ctrlPr>
+                  <w:rPr>
+                    <w:rFonts w:ascii="Cambria Math" w:hAnsi="Cambria Math"/>
+                    <w:i/>
+                  </w:rPr>
+                </m:ctrlPr>
+              </m:dPr>
+              <m:e>
+                <m:r>
+                  <w:rPr>
+                    <w:rFonts w:ascii="Cambria Math" w:hAnsi="Cambria Math"/>
+                  </w:rPr>
+                  <m:t>v</m:t>
+                </m:r>
+              </m:e>
+            </m:d>
+          </m:e>
+        </m:d>
+      </m:oMath>
+      <w:r>
+        <w:rPr>
+          <w:rFonts w:eastAsiaTheme="minorEastAsia"/>
+        </w:rPr>
+        <w:t xml:space="preserve">, where </w:t>
+      </w:r>
+      <m:oMath>
+        <m:r>
+          <w:rPr>
+            <w:rFonts w:ascii="Cambria Math" w:hAnsi="Cambria Math"/>
+          </w:rPr>
+          <m:t>nz</m:t>
+        </m:r>
+        <m:d>
+          <m:dPr>
+            <m:ctrlPr>
+              <w:rPr>
+                <w:rFonts w:ascii="Cambria Math" w:hAnsi="Cambria Math"/>
+                <w:i/>
+              </w:rPr>
+            </m:ctrlPr>
+          </m:dPr>
+          <m:e>
+            <m:r>
+              <w:rPr>
+                <w:rFonts w:ascii="Cambria Math" w:hAnsi="Cambria Math"/>
+              </w:rPr>
+              <m:t>u</m:t>
+            </m:r>
+          </m:e>
+        </m:d>
+        <m:r>
+          <w:rPr>
+            <w:rFonts w:ascii="Cambria Math" w:hAnsi="Cambria Math"/>
+          </w:rPr>
+          <m:t>=</m:t>
+        </m:r>
+        <m:d>
+          <m:dPr>
+            <m:begChr m:val="{"/>
+            <m:endChr m:val="}"/>
+            <m:ctrlPr>
+              <w:rPr>
+                <w:rFonts w:ascii="Cambria Math" w:hAnsi="Cambria Math"/>
+                <w:i/>
+              </w:rPr>
+            </m:ctrlPr>
+          </m:dPr>
+          <m:e>
+            <m:r>
+              <w:rPr>
+                <w:rFonts w:ascii="Cambria Math" w:hAnsi="Cambria Math"/>
+              </w:rPr>
+              <m:t xml:space="preserve">i | </m:t>
+            </m:r>
+            <m:sSub>
+              <m:sSubPr>
+                <m:ctrlPr>
+                  <w:rPr>
+                    <w:rFonts w:ascii="Cambria Math" w:hAnsi="Cambria Math"/>
+                    <w:i/>
+                  </w:rPr>
+                </m:ctrlPr>
+              </m:sSubPr>
+              <m:e>
+                <m:r>
+                  <w:rPr>
+                    <w:rFonts w:ascii="Cambria Math" w:hAnsi="Cambria Math"/>
+                  </w:rPr>
+                  <m:t>u</m:t>
+                </m:r>
+              </m:e>
+              <m:sub>
+                <m:r>
+                  <w:rPr>
+                    <w:rFonts w:ascii="Cambria Math" w:hAnsi="Cambria Math"/>
+                  </w:rPr>
+                  <m:t>i</m:t>
+                </m:r>
+              </m:sub>
+            </m:sSub>
+            <m:r>
+              <w:rPr>
+                <w:rFonts w:ascii="Cambria Math" w:hAnsi="Cambria Math"/>
+              </w:rPr>
+              <m:t>≠0</m:t>
+            </m:r>
+          </m:e>
+        </m:d>
+      </m:oMath>
+      <w:r>
+        <w:rPr>
+          <w:rFonts w:eastAsiaTheme="minorEastAsia"/>
+        </w:rPr>
+        <w:t xml:space="preserve"> with </w:t>
+      </w:r>
+      <m:oMath>
+        <m:sSub>
+          <m:sSubPr>
+            <m:ctrlPr>
+              <w:rPr>
+                <w:rFonts w:ascii="Cambria Math" w:hAnsi="Cambria Math"/>
+                <w:i/>
+              </w:rPr>
+            </m:ctrlPr>
+          </m:sSubPr>
+          <m:e>
+            <m:r>
+              <w:rPr>
+                <w:rFonts w:ascii="Cambria Math" w:hAnsi="Cambria Math"/>
+              </w:rPr>
+              <m:t>u</m:t>
+            </m:r>
+          </m:e>
+          <m:sub>
+            <m:r>
+              <w:rPr>
+                <w:rFonts w:ascii="Cambria Math" w:hAnsi="Cambria Math"/>
+              </w:rPr>
+              <m:t>i</m:t>
+            </m:r>
+          </m:sub>
+        </m:sSub>
+      </m:oMath>
+      <w:r>
+        <w:rPr>
+          <w:rFonts w:eastAsiaTheme="minorEastAsia"/>
+        </w:rPr>
+        <w:t xml:space="preserve"> denoting the </w:t>
+      </w:r>
+      <m:oMath>
+        <m:r>
+          <w:rPr>
+            <w:rFonts w:ascii="Cambria Math" w:eastAsiaTheme="minorEastAsia" w:hAnsi="Cambria Math"/>
+          </w:rPr>
+          <m:t>i</m:t>
+        </m:r>
+      </m:oMath>
+      <w:r>
+        <w:rPr>
+          <w:rFonts w:eastAsiaTheme="minorEastAsia"/>
+        </w:rPr>
+        <w:t xml:space="preserve">-th coordinate of vector </w:t>
+      </w:r>
+      <m:oMath>
+        <m:r>
+          <w:rPr>
+            <w:rFonts w:ascii="Cambria Math" w:eastAsiaTheme="minorEastAsia" w:hAnsi="Cambria Math"/>
+          </w:rPr>
+          <m:t>u</m:t>
+        </m:r>
+      </m:oMath>
+      <w:r>
+        <w:rPr>
+          <w:rFonts w:eastAsiaTheme="minorEastAsia"/>
+        </w:rPr>
+        <w:t>.</w:t>
+      </w:r>
+    </w:p>
+    <w:p>
+      <w:pPr>
+        <w:rPr>
+          <w:rFonts w:eastAsiaTheme="minorEastAsia"/>
+        </w:rPr>
+      </w:pPr>
+      <w:r>
+        <w:rPr>
+          <w:rFonts w:eastAsiaTheme="minorEastAsia"/>
+        </w:rPr>
+        <w:t xml:space="preserve">   </w:t>
+      </w:r>
+      <w:r>
+        <w:rPr>
+          <w:rFonts w:eastAsiaTheme="minorEastAsia"/>
+        </w:rPr>
+        <w:t xml:space="preserve">In the resulting space, if vectors </w:t>
+      </w:r>
+      <m:oMath>
+        <m:r>
+          <w:rPr>
+            <w:rFonts w:ascii="Cambria Math" w:eastAsiaTheme="minorEastAsia" w:hAnsi="Cambria Math"/>
+          </w:rPr>
+          <m:t>u</m:t>
+        </m:r>
+      </m:oMath>
+      <w:r>
+        <w:rPr>
+          <w:rFonts w:eastAsiaTheme="minorEastAsia"/>
+        </w:rPr>
+        <w:t xml:space="preserve"> and </w:t>
+      </w:r>
+      <m:oMath>
+        <m:r>
+          <w:rPr>
+            <w:rFonts w:ascii="Cambria Math" w:eastAsiaTheme="minorEastAsia" w:hAnsi="Cambria Math"/>
+          </w:rPr>
+          <m:t>v</m:t>
+        </m:r>
+      </m:oMath>
+      <w:r>
+        <w:rPr>
+          <w:rFonts w:eastAsiaTheme="minorEastAsia"/>
+        </w:rPr>
+        <w:t xml:space="preserve"> have smaller distance than vectors </w:t>
+      </w:r>
+      <m:oMath>
+        <m:r>
+          <w:rPr>
+            <w:rFonts w:ascii="Cambria Math" w:eastAsiaTheme="minorEastAsia" w:hAnsi="Cambria Math"/>
+          </w:rPr>
+          <m:t>u</m:t>
+        </m:r>
+      </m:oMath>
+      <w:r>
+        <w:rPr>
+          <w:rFonts w:eastAsiaTheme="minorEastAsia"/>
+        </w:rPr>
+        <w:t xml:space="preserve"> and </w:t>
+      </w:r>
+      <m:oMath>
+        <m:r>
+          <w:rPr>
+            <w:rFonts w:ascii="Cambria Math" w:eastAsiaTheme="minorEastAsia" w:hAnsi="Cambria Math"/>
+          </w:rPr>
+          <m:t>w</m:t>
+        </m:r>
+      </m:oMath>
+      <w:r>
+        <w:rPr>
+          <w:rFonts w:eastAsiaTheme="minorEastAsia"/>
+        </w:rPr>
+        <w:t xml:space="preserve">, then the document represented by </w:t>
+      </w:r>
+      <m:oMath>
+        <m:r>
+          <w:rPr>
+            <w:rFonts w:ascii="Cambria Math" w:eastAsiaTheme="minorEastAsia" w:hAnsi="Cambria Math"/>
+          </w:rPr>
+          <m:t>u</m:t>
+        </m:r>
+      </m:oMath>
+      <w:r>
+        <w:rPr>
+          <w:rFonts w:eastAsiaTheme="minorEastAsia"/>
+        </w:rPr>
+        <w:t xml:space="preserve"> is lexically more </w:t>
+      </w:r>
+      <w:proofErr w:type="gramStart"/>
+      <w:r>
+        <w:rPr>
+          <w:rFonts w:eastAsiaTheme="minorEastAsia"/>
+        </w:rPr>
+        <w:t>similar to</w:t>
+      </w:r>
+      <w:proofErr w:type="gramEnd"/>
+      <w:r>
+        <w:rPr>
+          <w:rFonts w:eastAsiaTheme="minorEastAsia"/>
+        </w:rPr>
+        <w:t xml:space="preserve"> the one represented by </w:t>
+      </w:r>
+      <m:oMath>
+        <m:r>
+          <w:rPr>
+            <w:rFonts w:ascii="Cambria Math" w:eastAsiaTheme="minorEastAsia" w:hAnsi="Cambria Math"/>
+          </w:rPr>
+          <m:t>v</m:t>
+        </m:r>
+      </m:oMath>
+      <w:r>
+        <w:rPr>
+          <w:rFonts w:eastAsiaTheme="minorEastAsia"/>
+        </w:rPr>
+        <w:t xml:space="preserve"> than it is to the document </w:t>
+      </w:r>
+      <m:oMath>
+        <m:r>
+          <w:rPr>
+            <w:rFonts w:ascii="Cambria Math" w:eastAsiaTheme="minorEastAsia" w:hAnsi="Cambria Math"/>
+          </w:rPr>
+          <m:t>w</m:t>
+        </m:r>
+      </m:oMath>
+      <w:r>
+        <w:rPr>
+          <w:rFonts w:eastAsiaTheme="minorEastAsia"/>
+        </w:rPr>
+        <w:t xml:space="preserve"> represents. </w:t>
+      </w:r>
+    </w:p>
+    <w:p>
+      <w:pPr>
+        <w:rPr>
+          <w:rFonts w:eastAsiaTheme="minorEastAsia"/>
+        </w:rPr>
+      </w:pPr>
+    </w:p>
+    <w:p>
+      <w:pPr>
+        <w:rPr>
+          <w:rFonts w:eastAsiaTheme="minorEastAsia"/>
+          <w:u w:val="single"/>
+        </w:rPr>
+      </w:pPr>
+      <w:r>
+        <w:rPr>
+          <w:rFonts w:eastAsiaTheme="minorEastAsia"/>
+          <w:u w:val="single"/>
+        </w:rPr>
+        <w:t>Argument with respect to semantic embedding of text documents</w:t>
+      </w:r>
+    </w:p>
+    <w:p>
+      <w:pPr>
+        <w:rPr>
+          <w:rFonts w:eastAsiaTheme="minorEastAsia"/>
+        </w:rPr>
+      </w:pPr>
+      <w:r>
+        <w:rPr>
+          <w:rFonts w:eastAsiaTheme="minorEastAsia"/>
+        </w:rPr>
+        <w:t xml:space="preserve">Consider sparse embeddings with d being the size of the vocabulary, and more concretely, take </w:t>
+      </w:r>
+      <w:proofErr w:type="spellStart"/>
+      <w:r>
+        <w:rPr>
+          <w:rFonts w:eastAsiaTheme="minorEastAsia"/>
+        </w:rPr>
+        <w:t>SPlade</w:t>
+      </w:r>
+      <w:proofErr w:type="spellEnd"/>
+      <w:r>
+        <w:rPr>
+          <w:rFonts w:eastAsiaTheme="minorEastAsia"/>
+        </w:rPr>
+        <w:t xml:space="preserve"> </w:t>
+      </w:r>
+    </w:p>
+    <w:p>
+      <w:pPr>
+        <w:rPr>
+          <w:rFonts w:eastAsiaTheme="minorEastAsia"/>
+        </w:rPr>
+      </w:pPr>
     </w:p>
     <w:p/>
     <w:p>
@@ -218,6 +772,14 @@
       <w:r>
         <w:t xml:space="preserve">[4] </w:t>
       </w:r>
+      <w:hyperlink r:id="rId7" w:history="1">
+        <w:r>
+          <w:rPr>
+            <w:rStyle w:val="Hyperlink"/>
+          </w:rPr>
+          <w:t>SPLADE: Sparse Lexical and Expansion Model for First Stage Ranking, Thibault Formal et al, 2021</w:t>
+        </w:r>
+      </w:hyperlink>
     </w:p>
     <w:p/>
     <w:p>
@@ -820,6 +1382,37 @@
       </w:r>
       <w:r>
         <w:t>.</w:t>
+      </w:r>
+    </w:p>
+    <w:p/>
+    <w:p>
+      <w:pPr>
+        <w:pStyle w:val="Heading2"/>
+      </w:pPr>
+      <w:r>
+        <w:t>The SPLADE sparse embedding model</w:t>
+      </w:r>
+    </w:p>
+    <w:p>
+      <w:r>
+        <w:t>The article introducing the SPLADE embedding model is [4].</w:t>
+      </w:r>
+    </w:p>
+    <w:p>
+      <w:pPr>
+        <w:pStyle w:val="Heading3"/>
+      </w:pPr>
+      <w:r>
+        <w:lastRenderedPageBreak/>
+        <w:t>Sparse Lexical Representations for First-Stage Ranking</w:t>
+      </w:r>
+    </w:p>
+    <w:p>
+      <w:pPr>
+        <w:pStyle w:val="Heading4"/>
+      </w:pPr>
+      <w:r>
+        <w:t>The SparTerm model</w:t>
       </w:r>
     </w:p>
     <w:p/>
@@ -1288,20 +1881,18 @@
     <w:next w:val="Normal"/>
     <w:link w:val="Heading3Char"/>
     <w:uiPriority w:val="9"/>
-    <w:semiHidden/>
     <w:unhideWhenUsed/>
     <w:qFormat/>
-    <w:rsid w:val="00BC0106"/>
+    <w:rsid w:val="002168E9"/>
     <w:pPr>
       <w:keepNext/>
       <w:keepLines/>
-      <w:spacing w:before="160" w:after="80"/>
       <w:outlineLvl w:val="2"/>
     </w:pPr>
     <w:rPr>
       <w:rFonts w:eastAsiaTheme="majorEastAsia" w:cstheme="majorBidi"/>
       <w:color w:val="0F4761" w:themeColor="accent1" w:themeShade="BF"/>
-      <w:sz w:val="28"/>
+      <w:sz w:val="22"/>
       <w:szCs w:val="28"/>
     </w:rPr>
   </w:style>
@@ -1311,7 +1902,6 @@
     <w:next w:val="Normal"/>
     <w:link w:val="Heading4Char"/>
     <w:uiPriority w:val="9"/>
-    <w:semiHidden/>
     <w:unhideWhenUsed/>
     <w:qFormat/>
     <w:rsid w:val="00BC0106"/>
@@ -1492,12 +2082,11 @@
     <w:basedOn w:val="DefaultParagraphFont"/>
     <w:link w:val="Heading3"/>
     <w:uiPriority w:val="9"/>
-    <w:semiHidden/>
-    <w:rsid w:val="00BC0106"/>
+    <w:rsid w:val="002168E9"/>
     <w:rPr>
       <w:rFonts w:eastAsiaTheme="majorEastAsia" w:cstheme="majorBidi"/>
       <w:color w:val="0F4761" w:themeColor="accent1" w:themeShade="BF"/>
-      <w:sz w:val="28"/>
+      <w:sz w:val="22"/>
       <w:szCs w:val="28"/>
     </w:rPr>
   </w:style>
@@ -1506,7 +2095,6 @@
     <w:basedOn w:val="DefaultParagraphFont"/>
     <w:link w:val="Heading4"/>
     <w:uiPriority w:val="9"/>
-    <w:semiHidden/>
     <w:rsid w:val="00BC0106"/>
     <w:rPr>
       <w:rFonts w:eastAsiaTheme="majorEastAsia" w:cstheme="majorBidi"/>
